--- a/MOM/Lamp3-MoM-KP-21-102A-03.docx
+++ b/MOM/Lamp3-MoM-KP-21-102A-03.docx
@@ -887,7 +887,15 @@
                 <w:sz w:val="20"/>
                 <w:szCs w:val="20"/>
               </w:rPr>
-              <w:t>10</w:t>
+              <w:t>1</w:t>
+            </w:r>
+            <w:r>
+              <w:rPr>
+                <w:rFonts w:ascii="Times New Roman" w:eastAsia="Times New Roman" w:hAnsi="Times New Roman" w:cs="Times New Roman"/>
+                <w:sz w:val="20"/>
+                <w:szCs w:val="20"/>
+              </w:rPr>
+              <w:t>7</w:t>
             </w:r>
             <w:r>
               <w:rPr>
@@ -2729,7 +2737,7 @@
                 <w:sz w:val="20"/>
                 <w:szCs w:val="20"/>
               </w:rPr>
-              <w:t>On Progress</w:t>
+              <w:t>Done</w:t>
             </w:r>
           </w:p>
         </w:tc>
@@ -3031,7 +3039,7 @@
                 <w:sz w:val="20"/>
                 <w:szCs w:val="20"/>
               </w:rPr>
-              <w:t>Done</w:t>
+              <w:t>On Progress</w:t>
             </w:r>
           </w:p>
         </w:tc>
@@ -3227,6 +3235,482 @@
           </w:p>
         </w:tc>
       </w:tr>
+      <w:tr>
+        <w:trPr>
+          <w:trHeight w:val="530"/>
+        </w:trPr>
+        <w:tc>
+          <w:tcPr>
+            <w:tcW w:w="0" w:type="auto"/>
+            <w:tcBorders>
+              <w:top w:val="single" w:sz="4" w:space="0" w:color="000000"/>
+              <w:left w:val="single" w:sz="4" w:space="0" w:color="000000"/>
+              <w:bottom w:val="single" w:sz="4" w:space="0" w:color="000000"/>
+              <w:right w:val="single" w:sz="4" w:space="0" w:color="000000"/>
+            </w:tcBorders>
+            <w:tcMar>
+              <w:top w:w="0" w:type="dxa"/>
+              <w:left w:w="108" w:type="dxa"/>
+              <w:bottom w:w="0" w:type="dxa"/>
+              <w:right w:w="108" w:type="dxa"/>
+            </w:tcMar>
+          </w:tcPr>
+          <w:p>
+            <w:pPr>
+              <w:spacing w:after="0" w:line="240" w:lineRule="auto"/>
+              <w:rPr>
+                <w:rFonts w:ascii="Times New Roman" w:eastAsia="Times New Roman" w:hAnsi="Times New Roman" w:cs="Times New Roman"/>
+                <w:sz w:val="20"/>
+                <w:szCs w:val="20"/>
+              </w:rPr>
+            </w:pPr>
+            <w:r>
+              <w:rPr>
+                <w:rFonts w:ascii="Times New Roman" w:eastAsia="Times New Roman" w:hAnsi="Times New Roman" w:cs="Times New Roman"/>
+                <w:sz w:val="20"/>
+                <w:szCs w:val="20"/>
+              </w:rPr>
+              <w:t>Integrating API with website</w:t>
+            </w:r>
+          </w:p>
+        </w:tc>
+        <w:tc>
+          <w:tcPr>
+            <w:tcW w:w="1327" w:type="dxa"/>
+            <w:tcBorders>
+              <w:top w:val="single" w:sz="4" w:space="0" w:color="000000"/>
+              <w:left w:val="single" w:sz="4" w:space="0" w:color="000000"/>
+              <w:bottom w:val="single" w:sz="4" w:space="0" w:color="000000"/>
+              <w:right w:val="single" w:sz="4" w:space="0" w:color="000000"/>
+            </w:tcBorders>
+            <w:tcMar>
+              <w:top w:w="0" w:type="dxa"/>
+              <w:left w:w="108" w:type="dxa"/>
+              <w:bottom w:w="0" w:type="dxa"/>
+              <w:right w:w="108" w:type="dxa"/>
+            </w:tcMar>
+          </w:tcPr>
+          <w:p>
+            <w:pPr>
+              <w:spacing w:after="0" w:line="240" w:lineRule="auto"/>
+              <w:rPr>
+                <w:rFonts w:ascii="Times New Roman" w:eastAsia="Times New Roman" w:hAnsi="Times New Roman" w:cs="Times New Roman"/>
+                <w:sz w:val="20"/>
+                <w:szCs w:val="20"/>
+              </w:rPr>
+            </w:pPr>
+            <w:r>
+              <w:rPr>
+                <w:rFonts w:ascii="Times New Roman" w:eastAsia="Times New Roman" w:hAnsi="Times New Roman" w:cs="Times New Roman"/>
+                <w:sz w:val="20"/>
+                <w:szCs w:val="20"/>
+              </w:rPr>
+              <w:t>Done</w:t>
+            </w:r>
+          </w:p>
+        </w:tc>
+        <w:tc>
+          <w:tcPr>
+            <w:tcW w:w="5850" w:type="dxa"/>
+            <w:tcBorders>
+              <w:top w:val="single" w:sz="4" w:space="0" w:color="000000"/>
+              <w:left w:val="single" w:sz="4" w:space="0" w:color="000000"/>
+              <w:bottom w:val="single" w:sz="4" w:space="0" w:color="000000"/>
+              <w:right w:val="single" w:sz="4" w:space="0" w:color="000000"/>
+            </w:tcBorders>
+            <w:tcMar>
+              <w:top w:w="0" w:type="dxa"/>
+              <w:left w:w="108" w:type="dxa"/>
+              <w:bottom w:w="0" w:type="dxa"/>
+              <w:right w:w="108" w:type="dxa"/>
+            </w:tcMar>
+          </w:tcPr>
+          <w:p>
+            <w:pPr>
+              <w:spacing w:after="0" w:line="240" w:lineRule="auto"/>
+              <w:rPr>
+                <w:rFonts w:ascii="Times New Roman" w:eastAsia="Times New Roman" w:hAnsi="Times New Roman" w:cs="Times New Roman"/>
+                <w:sz w:val="20"/>
+                <w:szCs w:val="20"/>
+              </w:rPr>
+            </w:pPr>
+            <w:proofErr w:type="spellStart"/>
+            <w:r>
+              <w:rPr>
+                <w:rFonts w:ascii="Times New Roman" w:eastAsia="Times New Roman" w:hAnsi="Times New Roman" w:cs="Times New Roman"/>
+                <w:sz w:val="20"/>
+                <w:szCs w:val="20"/>
+              </w:rPr>
+              <w:t>Melakukan</w:t>
+            </w:r>
+            <w:proofErr w:type="spellEnd"/>
+            <w:r>
+              <w:rPr>
+                <w:rFonts w:ascii="Times New Roman" w:eastAsia="Times New Roman" w:hAnsi="Times New Roman" w:cs="Times New Roman"/>
+                <w:sz w:val="20"/>
+                <w:szCs w:val="20"/>
+              </w:rPr>
+              <w:t xml:space="preserve"> </w:t>
+            </w:r>
+            <w:proofErr w:type="spellStart"/>
+            <w:r>
+              <w:rPr>
+                <w:rFonts w:ascii="Times New Roman" w:eastAsia="Times New Roman" w:hAnsi="Times New Roman" w:cs="Times New Roman"/>
+                <w:sz w:val="20"/>
+                <w:szCs w:val="20"/>
+              </w:rPr>
+              <w:t>integrasi</w:t>
+            </w:r>
+            <w:proofErr w:type="spellEnd"/>
+            <w:r>
+              <w:rPr>
+                <w:rFonts w:ascii="Times New Roman" w:eastAsia="Times New Roman" w:hAnsi="Times New Roman" w:cs="Times New Roman"/>
+                <w:sz w:val="20"/>
+                <w:szCs w:val="20"/>
+              </w:rPr>
+              <w:t xml:space="preserve"> website </w:t>
+            </w:r>
+            <w:proofErr w:type="spellStart"/>
+            <w:r>
+              <w:rPr>
+                <w:rFonts w:ascii="Times New Roman" w:eastAsia="Times New Roman" w:hAnsi="Times New Roman" w:cs="Times New Roman"/>
+                <w:sz w:val="20"/>
+                <w:szCs w:val="20"/>
+              </w:rPr>
+              <w:t>dengan</w:t>
+            </w:r>
+            <w:proofErr w:type="spellEnd"/>
+            <w:r>
+              <w:rPr>
+                <w:rFonts w:ascii="Times New Roman" w:eastAsia="Times New Roman" w:hAnsi="Times New Roman" w:cs="Times New Roman"/>
+                <w:sz w:val="20"/>
+                <w:szCs w:val="20"/>
+              </w:rPr>
+              <w:t xml:space="preserve"> API yang </w:t>
+            </w:r>
+            <w:proofErr w:type="spellStart"/>
+            <w:r>
+              <w:rPr>
+                <w:rFonts w:ascii="Times New Roman" w:eastAsia="Times New Roman" w:hAnsi="Times New Roman" w:cs="Times New Roman"/>
+                <w:sz w:val="20"/>
+                <w:szCs w:val="20"/>
+              </w:rPr>
+              <w:t>telah</w:t>
+            </w:r>
+            <w:proofErr w:type="spellEnd"/>
+            <w:r>
+              <w:rPr>
+                <w:rFonts w:ascii="Times New Roman" w:eastAsia="Times New Roman" w:hAnsi="Times New Roman" w:cs="Times New Roman"/>
+                <w:sz w:val="20"/>
+                <w:szCs w:val="20"/>
+              </w:rPr>
+              <w:t xml:space="preserve"> </w:t>
+            </w:r>
+            <w:proofErr w:type="spellStart"/>
+            <w:r>
+              <w:rPr>
+                <w:rFonts w:ascii="Times New Roman" w:eastAsia="Times New Roman" w:hAnsi="Times New Roman" w:cs="Times New Roman"/>
+                <w:sz w:val="20"/>
+                <w:szCs w:val="20"/>
+              </w:rPr>
+              <w:t>dibuat</w:t>
+            </w:r>
+            <w:proofErr w:type="spellEnd"/>
+          </w:p>
+        </w:tc>
+      </w:tr>
+      <w:tr>
+        <w:trPr>
+          <w:trHeight w:val="530"/>
+        </w:trPr>
+        <w:tc>
+          <w:tcPr>
+            <w:tcW w:w="0" w:type="auto"/>
+            <w:tcBorders>
+              <w:top w:val="single" w:sz="4" w:space="0" w:color="000000"/>
+              <w:left w:val="single" w:sz="4" w:space="0" w:color="000000"/>
+              <w:bottom w:val="single" w:sz="4" w:space="0" w:color="000000"/>
+              <w:right w:val="single" w:sz="4" w:space="0" w:color="000000"/>
+            </w:tcBorders>
+            <w:tcMar>
+              <w:top w:w="0" w:type="dxa"/>
+              <w:left w:w="108" w:type="dxa"/>
+              <w:bottom w:w="0" w:type="dxa"/>
+              <w:right w:w="108" w:type="dxa"/>
+            </w:tcMar>
+          </w:tcPr>
+          <w:p>
+            <w:pPr>
+              <w:spacing w:after="0" w:line="240" w:lineRule="auto"/>
+              <w:rPr>
+                <w:rFonts w:ascii="Times New Roman" w:eastAsia="Times New Roman" w:hAnsi="Times New Roman" w:cs="Times New Roman"/>
+                <w:sz w:val="20"/>
+                <w:szCs w:val="20"/>
+              </w:rPr>
+            </w:pPr>
+            <w:r>
+              <w:rPr>
+                <w:rFonts w:ascii="Times New Roman" w:eastAsia="Times New Roman" w:hAnsi="Times New Roman" w:cs="Times New Roman"/>
+                <w:sz w:val="20"/>
+                <w:szCs w:val="20"/>
+              </w:rPr>
+              <w:t>Generating backup table while reloading data</w:t>
+            </w:r>
+          </w:p>
+        </w:tc>
+        <w:tc>
+          <w:tcPr>
+            <w:tcW w:w="1327" w:type="dxa"/>
+            <w:tcBorders>
+              <w:top w:val="single" w:sz="4" w:space="0" w:color="000000"/>
+              <w:left w:val="single" w:sz="4" w:space="0" w:color="000000"/>
+              <w:bottom w:val="single" w:sz="4" w:space="0" w:color="000000"/>
+              <w:right w:val="single" w:sz="4" w:space="0" w:color="000000"/>
+            </w:tcBorders>
+            <w:tcMar>
+              <w:top w:w="0" w:type="dxa"/>
+              <w:left w:w="108" w:type="dxa"/>
+              <w:bottom w:w="0" w:type="dxa"/>
+              <w:right w:w="108" w:type="dxa"/>
+            </w:tcMar>
+          </w:tcPr>
+          <w:p>
+            <w:pPr>
+              <w:spacing w:after="0" w:line="240" w:lineRule="auto"/>
+              <w:rPr>
+                <w:rFonts w:ascii="Times New Roman" w:eastAsia="Times New Roman" w:hAnsi="Times New Roman" w:cs="Times New Roman"/>
+                <w:sz w:val="20"/>
+                <w:szCs w:val="20"/>
+              </w:rPr>
+            </w:pPr>
+            <w:r>
+              <w:rPr>
+                <w:rFonts w:ascii="Times New Roman" w:eastAsia="Times New Roman" w:hAnsi="Times New Roman" w:cs="Times New Roman"/>
+                <w:sz w:val="20"/>
+                <w:szCs w:val="20"/>
+              </w:rPr>
+              <w:t>On Progress</w:t>
+            </w:r>
+          </w:p>
+        </w:tc>
+        <w:tc>
+          <w:tcPr>
+            <w:tcW w:w="5850" w:type="dxa"/>
+            <w:tcBorders>
+              <w:top w:val="single" w:sz="4" w:space="0" w:color="000000"/>
+              <w:left w:val="single" w:sz="4" w:space="0" w:color="000000"/>
+              <w:bottom w:val="single" w:sz="4" w:space="0" w:color="000000"/>
+              <w:right w:val="single" w:sz="4" w:space="0" w:color="000000"/>
+            </w:tcBorders>
+            <w:tcMar>
+              <w:top w:w="0" w:type="dxa"/>
+              <w:left w:w="108" w:type="dxa"/>
+              <w:bottom w:w="0" w:type="dxa"/>
+              <w:right w:w="108" w:type="dxa"/>
+            </w:tcMar>
+          </w:tcPr>
+          <w:p>
+            <w:pPr>
+              <w:spacing w:after="0" w:line="240" w:lineRule="auto"/>
+              <w:rPr>
+                <w:rFonts w:ascii="Times New Roman" w:eastAsia="Times New Roman" w:hAnsi="Times New Roman" w:cs="Times New Roman"/>
+                <w:sz w:val="20"/>
+                <w:szCs w:val="20"/>
+              </w:rPr>
+            </w:pPr>
+            <w:proofErr w:type="spellStart"/>
+            <w:r>
+              <w:rPr>
+                <w:rFonts w:ascii="Times New Roman" w:eastAsia="Times New Roman" w:hAnsi="Times New Roman" w:cs="Times New Roman"/>
+                <w:sz w:val="20"/>
+                <w:szCs w:val="20"/>
+              </w:rPr>
+              <w:t>Membuat</w:t>
+            </w:r>
+            <w:proofErr w:type="spellEnd"/>
+            <w:r>
+              <w:rPr>
+                <w:rFonts w:ascii="Times New Roman" w:eastAsia="Times New Roman" w:hAnsi="Times New Roman" w:cs="Times New Roman"/>
+                <w:sz w:val="20"/>
+                <w:szCs w:val="20"/>
+              </w:rPr>
+              <w:t xml:space="preserve"> table backup </w:t>
+            </w:r>
+            <w:proofErr w:type="spellStart"/>
+            <w:r>
+              <w:rPr>
+                <w:rFonts w:ascii="Times New Roman" w:eastAsia="Times New Roman" w:hAnsi="Times New Roman" w:cs="Times New Roman"/>
+                <w:sz w:val="20"/>
+                <w:szCs w:val="20"/>
+              </w:rPr>
+              <w:t>untuk</w:t>
+            </w:r>
+            <w:proofErr w:type="spellEnd"/>
+            <w:r>
+              <w:rPr>
+                <w:rFonts w:ascii="Times New Roman" w:eastAsia="Times New Roman" w:hAnsi="Times New Roman" w:cs="Times New Roman"/>
+                <w:sz w:val="20"/>
+                <w:szCs w:val="20"/>
+              </w:rPr>
+              <w:t xml:space="preserve"> </w:t>
+            </w:r>
+            <w:proofErr w:type="spellStart"/>
+            <w:r>
+              <w:rPr>
+                <w:rFonts w:ascii="Times New Roman" w:eastAsia="Times New Roman" w:hAnsi="Times New Roman" w:cs="Times New Roman"/>
+                <w:sz w:val="20"/>
+                <w:szCs w:val="20"/>
+              </w:rPr>
+              <w:t>semua</w:t>
+            </w:r>
+            <w:proofErr w:type="spellEnd"/>
+            <w:r>
+              <w:rPr>
+                <w:rFonts w:ascii="Times New Roman" w:eastAsia="Times New Roman" w:hAnsi="Times New Roman" w:cs="Times New Roman"/>
+                <w:sz w:val="20"/>
+                <w:szCs w:val="20"/>
+              </w:rPr>
+              <w:t xml:space="preserve"> table masing-masing database Ketika </w:t>
+            </w:r>
+            <w:proofErr w:type="spellStart"/>
+            <w:r>
+              <w:rPr>
+                <w:rFonts w:ascii="Times New Roman" w:eastAsia="Times New Roman" w:hAnsi="Times New Roman" w:cs="Times New Roman"/>
+                <w:sz w:val="20"/>
+                <w:szCs w:val="20"/>
+              </w:rPr>
+              <w:t>melakukan</w:t>
+            </w:r>
+            <w:proofErr w:type="spellEnd"/>
+            <w:r>
+              <w:rPr>
+                <w:rFonts w:ascii="Times New Roman" w:eastAsia="Times New Roman" w:hAnsi="Times New Roman" w:cs="Times New Roman"/>
+                <w:sz w:val="20"/>
+                <w:szCs w:val="20"/>
+              </w:rPr>
+              <w:t xml:space="preserve"> reload data </w:t>
+            </w:r>
+            <w:proofErr w:type="spellStart"/>
+            <w:r>
+              <w:rPr>
+                <w:rFonts w:ascii="Times New Roman" w:eastAsia="Times New Roman" w:hAnsi="Times New Roman" w:cs="Times New Roman"/>
+                <w:sz w:val="20"/>
+                <w:szCs w:val="20"/>
+              </w:rPr>
+              <w:t>untuk</w:t>
+            </w:r>
+            <w:proofErr w:type="spellEnd"/>
+            <w:r>
+              <w:rPr>
+                <w:rFonts w:ascii="Times New Roman" w:eastAsia="Times New Roman" w:hAnsi="Times New Roman" w:cs="Times New Roman"/>
+                <w:sz w:val="20"/>
+                <w:szCs w:val="20"/>
+              </w:rPr>
+              <w:t xml:space="preserve"> </w:t>
+            </w:r>
+            <w:proofErr w:type="spellStart"/>
+            <w:r>
+              <w:rPr>
+                <w:rFonts w:ascii="Times New Roman" w:eastAsia="Times New Roman" w:hAnsi="Times New Roman" w:cs="Times New Roman"/>
+                <w:sz w:val="20"/>
+                <w:szCs w:val="20"/>
+              </w:rPr>
+              <w:t>mencegah</w:t>
+            </w:r>
+            <w:proofErr w:type="spellEnd"/>
+            <w:r>
+              <w:rPr>
+                <w:rFonts w:ascii="Times New Roman" w:eastAsia="Times New Roman" w:hAnsi="Times New Roman" w:cs="Times New Roman"/>
+                <w:sz w:val="20"/>
+                <w:szCs w:val="20"/>
+              </w:rPr>
+              <w:t xml:space="preserve"> </w:t>
+            </w:r>
+            <w:proofErr w:type="spellStart"/>
+            <w:r>
+              <w:rPr>
+                <w:rFonts w:ascii="Times New Roman" w:eastAsia="Times New Roman" w:hAnsi="Times New Roman" w:cs="Times New Roman"/>
+                <w:sz w:val="20"/>
+                <w:szCs w:val="20"/>
+              </w:rPr>
+              <w:t>terjadinya</w:t>
+            </w:r>
+            <w:proofErr w:type="spellEnd"/>
+            <w:r>
+              <w:rPr>
+                <w:rFonts w:ascii="Times New Roman" w:eastAsia="Times New Roman" w:hAnsi="Times New Roman" w:cs="Times New Roman"/>
+                <w:sz w:val="20"/>
+                <w:szCs w:val="20"/>
+              </w:rPr>
+              <w:t xml:space="preserve"> </w:t>
+            </w:r>
+            <w:proofErr w:type="spellStart"/>
+            <w:r>
+              <w:rPr>
+                <w:rFonts w:ascii="Times New Roman" w:eastAsia="Times New Roman" w:hAnsi="Times New Roman" w:cs="Times New Roman"/>
+                <w:sz w:val="20"/>
+                <w:szCs w:val="20"/>
+              </w:rPr>
+              <w:t>gangguan</w:t>
+            </w:r>
+            <w:proofErr w:type="spellEnd"/>
+            <w:r>
+              <w:rPr>
+                <w:rFonts w:ascii="Times New Roman" w:eastAsia="Times New Roman" w:hAnsi="Times New Roman" w:cs="Times New Roman"/>
+                <w:sz w:val="20"/>
+                <w:szCs w:val="20"/>
+              </w:rPr>
+              <w:t xml:space="preserve"> server, </w:t>
+            </w:r>
+            <w:proofErr w:type="spellStart"/>
+            <w:r>
+              <w:rPr>
+                <w:rFonts w:ascii="Times New Roman" w:eastAsia="Times New Roman" w:hAnsi="Times New Roman" w:cs="Times New Roman"/>
+                <w:sz w:val="20"/>
+                <w:szCs w:val="20"/>
+              </w:rPr>
+              <w:t>atau</w:t>
+            </w:r>
+            <w:proofErr w:type="spellEnd"/>
+            <w:r>
+              <w:rPr>
+                <w:rFonts w:ascii="Times New Roman" w:eastAsia="Times New Roman" w:hAnsi="Times New Roman" w:cs="Times New Roman"/>
+                <w:sz w:val="20"/>
+                <w:szCs w:val="20"/>
+              </w:rPr>
+              <w:t xml:space="preserve"> </w:t>
+            </w:r>
+            <w:proofErr w:type="spellStart"/>
+            <w:r>
+              <w:rPr>
+                <w:rFonts w:ascii="Times New Roman" w:eastAsia="Times New Roman" w:hAnsi="Times New Roman" w:cs="Times New Roman"/>
+                <w:sz w:val="20"/>
+                <w:szCs w:val="20"/>
+              </w:rPr>
+              <w:t>masalah</w:t>
+            </w:r>
+            <w:proofErr w:type="spellEnd"/>
+            <w:r>
+              <w:rPr>
+                <w:rFonts w:ascii="Times New Roman" w:eastAsia="Times New Roman" w:hAnsi="Times New Roman" w:cs="Times New Roman"/>
+                <w:sz w:val="20"/>
+                <w:szCs w:val="20"/>
+              </w:rPr>
+              <w:t xml:space="preserve"> </w:t>
+            </w:r>
+            <w:proofErr w:type="spellStart"/>
+            <w:r>
+              <w:rPr>
+                <w:rFonts w:ascii="Times New Roman" w:eastAsia="Times New Roman" w:hAnsi="Times New Roman" w:cs="Times New Roman"/>
+                <w:sz w:val="20"/>
+                <w:szCs w:val="20"/>
+              </w:rPr>
+              <w:t>koneksi</w:t>
+            </w:r>
+            <w:proofErr w:type="spellEnd"/>
+          </w:p>
+        </w:tc>
+      </w:tr>
     </w:tbl>
     <w:p>
       <w:pPr>
@@ -3275,6 +3759,7 @@
           <w:sz w:val="24"/>
           <w:szCs w:val="24"/>
         </w:rPr>
+        <w:lastRenderedPageBreak/>
         <w:br/>
       </w:r>
       <w:r>
@@ -3307,7 +3792,6 @@
           <w:sz w:val="24"/>
           <w:szCs w:val="24"/>
         </w:rPr>
-        <w:lastRenderedPageBreak/>
         <w:br/>
       </w:r>
       <w:r>
@@ -4044,7 +4528,11 @@
       <w:proofErr w:type="spellEnd"/>
     </w:p>
     <w:p/>
-    <w:p/>
+    <w:p>
+      <w:r>
+        <w:tab/>
+      </w:r>
+    </w:p>
     <w:p/>
     <w:sectPr>
       <w:pgSz w:w="12240" w:h="15840"/>
@@ -4522,6 +5010,7 @@
     <w:lsdException w:name="HTML Sample" w:semiHidden="1" w:unhideWhenUsed="1"/>
     <w:lsdException w:name="HTML Typewriter" w:semiHidden="1" w:unhideWhenUsed="1"/>
     <w:lsdException w:name="HTML Variable" w:semiHidden="1" w:unhideWhenUsed="1"/>
+    <w:lsdException w:name="Normal Table" w:semiHidden="1" w:unhideWhenUsed="1"/>
     <w:lsdException w:name="annotation subject" w:semiHidden="1" w:unhideWhenUsed="1"/>
     <w:lsdException w:name="No List" w:semiHidden="1" w:unhideWhenUsed="1"/>
     <w:lsdException w:name="Outline List 1" w:semiHidden="1" w:unhideWhenUsed="1"/>
@@ -4568,8 +5057,10 @@
     <w:lsdException w:name="Table Subtle 2" w:semiHidden="1" w:unhideWhenUsed="1"/>
     <w:lsdException w:name="Table Web 1" w:semiHidden="1" w:unhideWhenUsed="1"/>
     <w:lsdException w:name="Table Web 2" w:semiHidden="1" w:unhideWhenUsed="1"/>
+    <w:lsdException w:name="Table Web 3" w:semiHidden="1" w:unhideWhenUsed="1"/>
     <w:lsdException w:name="Balloon Text" w:semiHidden="1" w:unhideWhenUsed="1"/>
     <w:lsdException w:name="Table Grid" w:uiPriority="39"/>
+    <w:lsdException w:name="Table Theme" w:semiHidden="1" w:unhideWhenUsed="1"/>
     <w:lsdException w:name="Placeholder Text" w:semiHidden="1"/>
     <w:lsdException w:name="No Spacing" w:uiPriority="1" w:qFormat="1"/>
     <w:lsdException w:name="Light Shading" w:uiPriority="60"/>
